--- a/Apuntes.docx
+++ b/Apuntes.docx
@@ -84,22 +84,13 @@
         <w:ind w:left="720"/>
         <w:rPr>
           <w:noProof/>
-          <w:lang w:val="es-ES"/>
         </w:rPr>
       </w:pPr>
       <w:r>
         <w:rPr>
           <w:noProof/>
-          <w:lang w:val="es-ES"/>
-        </w:rPr>
-        <w:t>C:\Users\N860176\OneDrive - Santander Office 365\Documents\Mi local\2. Sesiones de Formación\Tech and Data for Daters\01_Github\Udemy</w:t>
-      </w:r>
-      <w:r>
-        <w:rPr>
-          <w:noProof/>
-          <w:lang w:val="es-ES"/>
-        </w:rPr>
-        <w:t xml:space="preserve"> </w:t>
+        </w:rPr>
+        <w:t xml:space="preserve">C:\Users\N860176\OneDrive - Santander Office 365\Documents\Mi local\2. Sesiones de Formación\Tech and Data for Daters\01_Github\Udemy </w:t>
       </w:r>
     </w:p>
     <w:p>
@@ -107,20 +98,17 @@
         <w:ind w:left="720"/>
         <w:rPr>
           <w:noProof/>
-          <w:lang w:val="es-ES"/>
         </w:rPr>
       </w:pPr>
       <w:r>
         <w:rPr>
           <w:noProof/>
-          <w:lang w:val="es-ES"/>
         </w:rPr>
         <w:t>E</w:t>
       </w:r>
       <w:r>
         <w:rPr>
           <w:noProof/>
-          <w:lang w:val="es-ES"/>
         </w:rPr>
         <w:t>l comando sería:</w:t>
       </w:r>
@@ -130,7 +118,6 @@
         <w:pStyle w:val="ListParagraph"/>
         <w:rPr>
           <w:noProof/>
-          <w:lang w:val="es-ES"/>
         </w:rPr>
       </w:pPr>
     </w:p>
@@ -188,13 +175,41 @@
         <w:rPr>
           <w:lang w:val="es-ES"/>
         </w:rPr>
-        <w:t xml:space="preserve">uta, el comando ls nos mostrará los archivos que contiene. Por ejemplo, si tenemos el Word </w:t>
-      </w:r>
-      <w:r>
-        <w:rPr>
-          <w:lang w:val="es-ES"/>
-        </w:rPr>
-        <w:t>‘Apuntes’, ls nos devolverá:</w:t>
+        <w:t xml:space="preserve">uta, el comando </w:t>
+      </w:r>
+      <w:proofErr w:type="spellStart"/>
+      <w:r>
+        <w:rPr>
+          <w:lang w:val="es-ES"/>
+        </w:rPr>
+        <w:t>ls</w:t>
+      </w:r>
+      <w:proofErr w:type="spellEnd"/>
+      <w:r>
+        <w:rPr>
+          <w:lang w:val="es-ES"/>
+        </w:rPr>
+        <w:t xml:space="preserve"> nos mostrará los archivos que contiene. Por ejemplo, si tenemos el Word </w:t>
+      </w:r>
+      <w:r>
+        <w:rPr>
+          <w:lang w:val="es-ES"/>
+        </w:rPr>
+        <w:t xml:space="preserve">‘Apuntes’, </w:t>
+      </w:r>
+      <w:proofErr w:type="spellStart"/>
+      <w:r>
+        <w:rPr>
+          <w:lang w:val="es-ES"/>
+        </w:rPr>
+        <w:t>ls</w:t>
+      </w:r>
+      <w:proofErr w:type="spellEnd"/>
+      <w:r>
+        <w:rPr>
+          <w:lang w:val="es-ES"/>
+        </w:rPr>
+        <w:t xml:space="preserve"> nos devolverá:</w:t>
       </w:r>
     </w:p>
     <w:p>
@@ -248,7 +263,49 @@
         <w:rPr>
           <w:lang w:val="es-ES"/>
         </w:rPr>
-        <w:t xml:space="preserve"> Antes de nada es posible que en entornos como Visual Studio sea necesario iniciar git para poder empezar a controlar versiones. Para ello, simplemente se usa el comando git init. </w:t>
+        <w:t xml:space="preserve"> Antes de nada es posible que en entornos como Visual Studio sea necesario iniciar </w:t>
+      </w:r>
+      <w:proofErr w:type="spellStart"/>
+      <w:r>
+        <w:rPr>
+          <w:lang w:val="es-ES"/>
+        </w:rPr>
+        <w:t>git</w:t>
+      </w:r>
+      <w:proofErr w:type="spellEnd"/>
+      <w:r>
+        <w:rPr>
+          <w:lang w:val="es-ES"/>
+        </w:rPr>
+        <w:t xml:space="preserve"> para poder empezar a controlar versiones. Para ello, simplemente se usa el comando </w:t>
+      </w:r>
+      <w:proofErr w:type="spellStart"/>
+      <w:r>
+        <w:rPr>
+          <w:lang w:val="es-ES"/>
+        </w:rPr>
+        <w:t>git</w:t>
+      </w:r>
+      <w:proofErr w:type="spellEnd"/>
+      <w:r>
+        <w:rPr>
+          <w:lang w:val="es-ES"/>
+        </w:rPr>
+        <w:t xml:space="preserve"> </w:t>
+      </w:r>
+      <w:proofErr w:type="spellStart"/>
+      <w:r>
+        <w:rPr>
+          <w:lang w:val="es-ES"/>
+        </w:rPr>
+        <w:t>init</w:t>
+      </w:r>
+      <w:proofErr w:type="spellEnd"/>
+      <w:r>
+        <w:rPr>
+          <w:lang w:val="es-ES"/>
+        </w:rPr>
+        <w:t xml:space="preserve">. </w:t>
       </w:r>
     </w:p>
     <w:p>
@@ -276,13 +333,83 @@
         <w:rPr>
           <w:lang w:val="es-ES"/>
         </w:rPr>
-        <w:t xml:space="preserve">nos sale el error: fatal: not a git repository es probable que debamos antes de nada </w:t>
-      </w:r>
-      <w:r>
-        <w:rPr>
-          <w:lang w:val="es-ES"/>
-        </w:rPr>
-        <w:t xml:space="preserve">ejecutar git init. </w:t>
+        <w:t xml:space="preserve">nos sale el error: fatal: </w:t>
+      </w:r>
+      <w:proofErr w:type="spellStart"/>
+      <w:r>
+        <w:rPr>
+          <w:lang w:val="es-ES"/>
+        </w:rPr>
+        <w:t>not</w:t>
+      </w:r>
+      <w:proofErr w:type="spellEnd"/>
+      <w:r>
+        <w:rPr>
+          <w:lang w:val="es-ES"/>
+        </w:rPr>
+        <w:t xml:space="preserve"> a </w:t>
+      </w:r>
+      <w:proofErr w:type="spellStart"/>
+      <w:r>
+        <w:rPr>
+          <w:lang w:val="es-ES"/>
+        </w:rPr>
+        <w:t>git</w:t>
+      </w:r>
+      <w:proofErr w:type="spellEnd"/>
+      <w:r>
+        <w:rPr>
+          <w:lang w:val="es-ES"/>
+        </w:rPr>
+        <w:t xml:space="preserve"> </w:t>
+      </w:r>
+      <w:proofErr w:type="spellStart"/>
+      <w:r>
+        <w:rPr>
+          <w:lang w:val="es-ES"/>
+        </w:rPr>
+        <w:t>repository</w:t>
+      </w:r>
+      <w:proofErr w:type="spellEnd"/>
+      <w:r>
+        <w:rPr>
+          <w:lang w:val="es-ES"/>
+        </w:rPr>
+        <w:t xml:space="preserve"> es probable que debamos antes de nada </w:t>
+      </w:r>
+      <w:r>
+        <w:rPr>
+          <w:lang w:val="es-ES"/>
+        </w:rPr>
+        <w:t xml:space="preserve">ejecutar </w:t>
+      </w:r>
+      <w:proofErr w:type="spellStart"/>
+      <w:r>
+        <w:rPr>
+          <w:lang w:val="es-ES"/>
+        </w:rPr>
+        <w:t>git</w:t>
+      </w:r>
+      <w:proofErr w:type="spellEnd"/>
+      <w:r>
+        <w:rPr>
+          <w:lang w:val="es-ES"/>
+        </w:rPr>
+        <w:t xml:space="preserve"> </w:t>
+      </w:r>
+      <w:proofErr w:type="spellStart"/>
+      <w:r>
+        <w:rPr>
+          <w:lang w:val="es-ES"/>
+        </w:rPr>
+        <w:t>init</w:t>
+      </w:r>
+      <w:proofErr w:type="spellEnd"/>
+      <w:r>
+        <w:rPr>
+          <w:lang w:val="es-ES"/>
+        </w:rPr>
+        <w:t xml:space="preserve">. </w:t>
       </w:r>
     </w:p>
     <w:p>
@@ -308,13 +435,63 @@
         <w:rPr>
           <w:lang w:val="es-ES"/>
         </w:rPr>
-        <w:t>Comando git commit</w:t>
-      </w:r>
-      <w:r>
-        <w:rPr>
-          <w:lang w:val="es-ES"/>
-        </w:rPr>
-        <w:t xml:space="preserve">. El comando git commit, sin especificar nada más, abre automáticamente </w:t>
+        <w:t xml:space="preserve">Comando </w:t>
+      </w:r>
+      <w:proofErr w:type="spellStart"/>
+      <w:r>
+        <w:rPr>
+          <w:lang w:val="es-ES"/>
+        </w:rPr>
+        <w:t>git</w:t>
+      </w:r>
+      <w:proofErr w:type="spellEnd"/>
+      <w:r>
+        <w:rPr>
+          <w:lang w:val="es-ES"/>
+        </w:rPr>
+        <w:t xml:space="preserve"> </w:t>
+      </w:r>
+      <w:proofErr w:type="spellStart"/>
+      <w:r>
+        <w:rPr>
+          <w:lang w:val="es-ES"/>
+        </w:rPr>
+        <w:t>commit</w:t>
+      </w:r>
+      <w:proofErr w:type="spellEnd"/>
+      <w:r>
+        <w:rPr>
+          <w:lang w:val="es-ES"/>
+        </w:rPr>
+        <w:t xml:space="preserve">. El comando </w:t>
+      </w:r>
+      <w:proofErr w:type="spellStart"/>
+      <w:r>
+        <w:rPr>
+          <w:lang w:val="es-ES"/>
+        </w:rPr>
+        <w:t>git</w:t>
+      </w:r>
+      <w:proofErr w:type="spellEnd"/>
+      <w:r>
+        <w:rPr>
+          <w:lang w:val="es-ES"/>
+        </w:rPr>
+        <w:t xml:space="preserve"> </w:t>
+      </w:r>
+      <w:proofErr w:type="spellStart"/>
+      <w:r>
+        <w:rPr>
+          <w:lang w:val="es-ES"/>
+        </w:rPr>
+        <w:t>commit</w:t>
+      </w:r>
+      <w:proofErr w:type="spellEnd"/>
+      <w:r>
+        <w:rPr>
+          <w:lang w:val="es-ES"/>
+        </w:rPr>
+        <w:t xml:space="preserve">, sin especificar nada más, abre automáticamente </w:t>
       </w:r>
       <w:r>
         <w:rPr>
@@ -326,7 +503,35 @@
         <w:rPr>
           <w:lang w:val="es-ES"/>
         </w:rPr>
-        <w:t>Entonces se escribe arriba del todo el mensaje y se hace Esc + :wq.</w:t>
+        <w:t xml:space="preserve">Entonces se escribe arriba del todo el mensaje y se hace </w:t>
+      </w:r>
+      <w:proofErr w:type="spellStart"/>
+      <w:r>
+        <w:rPr>
+          <w:lang w:val="es-ES"/>
+        </w:rPr>
+        <w:t>Esc</w:t>
+      </w:r>
+      <w:proofErr w:type="spellEnd"/>
+      <w:r>
+        <w:rPr>
+          <w:lang w:val="es-ES"/>
+        </w:rPr>
+        <w:t xml:space="preserve"> + :</w:t>
+      </w:r>
+      <w:proofErr w:type="spellStart"/>
+      <w:r>
+        <w:rPr>
+          <w:lang w:val="es-ES"/>
+        </w:rPr>
+        <w:t>wq</w:t>
+      </w:r>
+      <w:proofErr w:type="spellEnd"/>
+      <w:r>
+        <w:rPr>
+          <w:lang w:val="es-ES"/>
+        </w:rPr>
+        <w:t>.</w:t>
       </w:r>
     </w:p>
     <w:p>
@@ -422,13 +627,211 @@
         <w:rPr>
           <w:lang w:val="es-ES"/>
         </w:rPr>
-        <w:t>Ahí vemos dos commits efectuados</w:t>
-      </w:r>
-      <w:r>
-        <w:rPr>
-          <w:lang w:val="es-ES"/>
-        </w:rPr>
-        <w:t>. Pone ‘commit’ seguido de un código SHA-1 que lo identifica unívocamente. Abajo sale el autor, la fecha y el mensaje que acompaña el cambio.</w:t>
+        <w:t xml:space="preserve">Ahí vemos dos </w:t>
+      </w:r>
+      <w:proofErr w:type="spellStart"/>
+      <w:r>
+        <w:rPr>
+          <w:lang w:val="es-ES"/>
+        </w:rPr>
+        <w:t>commits</w:t>
+      </w:r>
+      <w:proofErr w:type="spellEnd"/>
+      <w:r>
+        <w:rPr>
+          <w:lang w:val="es-ES"/>
+        </w:rPr>
+        <w:t xml:space="preserve"> efectuados</w:t>
+      </w:r>
+      <w:r>
+        <w:rPr>
+          <w:lang w:val="es-ES"/>
+        </w:rPr>
+        <w:t>. Pone ‘</w:t>
+      </w:r>
+      <w:proofErr w:type="spellStart"/>
+      <w:r>
+        <w:rPr>
+          <w:lang w:val="es-ES"/>
+        </w:rPr>
+        <w:t>commit</w:t>
+      </w:r>
+      <w:proofErr w:type="spellEnd"/>
+      <w:r>
+        <w:rPr>
+          <w:lang w:val="es-ES"/>
+        </w:rPr>
+        <w:t>’ seguido de un código SHA-1 que lo identifica unívocamente. Abajo sale el autor, la fecha y el mensaje que acompaña el cambio.</w:t>
+      </w:r>
+    </w:p>
+    <w:p>
+      <w:pPr>
+        <w:pStyle w:val="ListParagraph"/>
+        <w:numPr>
+          <w:ilvl w:val="0"/>
+          <w:numId w:val="1"/>
+        </w:numPr>
+        <w:rPr>
+          <w:lang w:val="es-ES"/>
+        </w:rPr>
+      </w:pPr>
+      <w:r>
+        <w:rPr>
+          <w:lang w:val="es-ES"/>
+        </w:rPr>
+        <w:t>Git remote -</w:t>
+      </w:r>
+      <w:r>
+        <w:rPr>
+          <w:lang w:val="es-ES"/>
+        </w:rPr>
+        <w:t>v</w:t>
+      </w:r>
+      <w:r>
+        <w:rPr>
+          <w:lang w:val="es-ES"/>
+        </w:rPr>
+        <w:t xml:space="preserve">. </w:t>
+      </w:r>
+      <w:proofErr w:type="spellStart"/>
+      <w:r>
+        <w:rPr>
+          <w:lang w:val="es-ES"/>
+        </w:rPr>
+        <w:t>Comrpobar</w:t>
+      </w:r>
+      <w:proofErr w:type="spellEnd"/>
+      <w:r>
+        <w:rPr>
+          <w:lang w:val="es-ES"/>
+        </w:rPr>
+        <w:t xml:space="preserve"> que un repositorio remoto se ha añadido correctamente.</w:t>
+      </w:r>
+    </w:p>
+    <w:p>
+      <w:pPr>
+        <w:pStyle w:val="ListParagraph"/>
+        <w:numPr>
+          <w:ilvl w:val="0"/>
+          <w:numId w:val="1"/>
+        </w:numPr>
+        <w:rPr>
+          <w:lang w:val="es-ES"/>
+        </w:rPr>
+      </w:pPr>
+      <w:r>
+        <w:rPr>
+          <w:lang w:val="es-ES"/>
+        </w:rPr>
+        <w:t xml:space="preserve">Git remote </w:t>
+      </w:r>
+      <w:proofErr w:type="spellStart"/>
+      <w:r>
+        <w:rPr>
+          <w:lang w:val="es-ES"/>
+        </w:rPr>
+        <w:t>add</w:t>
+      </w:r>
+      <w:proofErr w:type="spellEnd"/>
+      <w:r>
+        <w:rPr>
+          <w:lang w:val="es-ES"/>
+        </w:rPr>
+        <w:t xml:space="preserve"> </w:t>
+      </w:r>
+      <w:proofErr w:type="spellStart"/>
+      <w:r>
+        <w:rPr>
+          <w:lang w:val="es-ES"/>
+        </w:rPr>
+        <w:t>origin</w:t>
+      </w:r>
+      <w:proofErr w:type="spellEnd"/>
+      <w:r>
+        <w:rPr>
+          <w:lang w:val="es-ES"/>
+        </w:rPr>
+        <w:t xml:space="preserve"> [repositorio URL]. Añade un repositorio con el nombre </w:t>
+      </w:r>
+      <w:proofErr w:type="spellStart"/>
+      <w:r>
+        <w:rPr>
+          <w:lang w:val="es-ES"/>
+        </w:rPr>
+        <w:t>origin</w:t>
+      </w:r>
+      <w:proofErr w:type="spellEnd"/>
+      <w:r>
+        <w:rPr>
+          <w:lang w:val="es-ES"/>
+        </w:rPr>
+        <w:t xml:space="preserve"> (por convención siempre se usa ese para el primero</w:t>
+      </w:r>
+      <w:r>
+        <w:rPr>
+          <w:lang w:val="es-ES"/>
+        </w:rPr>
+        <w:t xml:space="preserve">). En general se usa </w:t>
+      </w:r>
+      <w:proofErr w:type="spellStart"/>
+      <w:r>
+        <w:rPr>
+          <w:lang w:val="es-ES"/>
+        </w:rPr>
+        <w:t>git</w:t>
+      </w:r>
+      <w:proofErr w:type="spellEnd"/>
+      <w:r>
+        <w:rPr>
+          <w:lang w:val="es-ES"/>
+        </w:rPr>
+        <w:t xml:space="preserve"> remote </w:t>
+      </w:r>
+      <w:proofErr w:type="spellStart"/>
+      <w:r>
+        <w:rPr>
+          <w:lang w:val="es-ES"/>
+        </w:rPr>
+        <w:t>add</w:t>
+      </w:r>
+      <w:proofErr w:type="spellEnd"/>
+      <w:r>
+        <w:rPr>
+          <w:lang w:val="es-ES"/>
+        </w:rPr>
+        <w:t xml:space="preserve"> [nombre] [repositorio].</w:t>
+      </w:r>
+    </w:p>
+    <w:p>
+      <w:pPr>
+        <w:pStyle w:val="ListParagraph"/>
+        <w:numPr>
+          <w:ilvl w:val="0"/>
+          <w:numId w:val="1"/>
+        </w:numPr>
+      </w:pPr>
+      <w:r>
+        <w:lastRenderedPageBreak/>
+        <w:t xml:space="preserve">Git push origin master: </w:t>
+      </w:r>
+      <w:proofErr w:type="spellStart"/>
+      <w:r>
+        <w:t>pushear</w:t>
+      </w:r>
+      <w:proofErr w:type="spellEnd"/>
+      <w:r>
+        <w:t xml:space="preserve"> </w:t>
+      </w:r>
+      <w:proofErr w:type="spellStart"/>
+      <w:r>
+        <w:t>c</w:t>
+      </w:r>
+      <w:r>
+        <w:t>ambios</w:t>
+      </w:r>
+      <w:proofErr w:type="spellEnd"/>
+      <w:r>
+        <w:t>.</w:t>
       </w:r>
     </w:p>
     <w:sectPr>
@@ -588,7 +991,6 @@
               <v:path gradientshapeok="t" o:connecttype="rect"/>
             </v:shapetype>
             <v:shape id="Text Box 2" o:spid="_x0000_s1026" type="#_x0000_t202" alt="Confidential" style="position:absolute;margin-left:0;margin-top:0;width:69.3pt;height:28.15pt;z-index:251659264;visibility:visible;mso-wrap-style:none;mso-wrap-distance-left:0;mso-wrap-distance-top:0;mso-wrap-distance-right:0;mso-wrap-distance-bottom:0;mso-position-horizontal:left;mso-position-horizontal-relative:page;mso-position-vertical:top;mso-position-vertical-relative:page;v-text-anchor:top" o:gfxdata="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" filled="f" stroked="f">
-              <v:fill o:detectmouseclick="t"/>
               <v:textbox style="mso-fit-shape-to-text:t" inset="20pt,15pt,0,0">
                 <w:txbxContent>
                   <w:p>
@@ -719,7 +1121,6 @@
               <v:path gradientshapeok="t" o:connecttype="rect"/>
             </v:shapetype>
             <v:shape id="Text Box 3" o:spid="_x0000_s1027" type="#_x0000_t202" alt="Confidential" style="position:absolute;margin-left:0;margin-top:0;width:69.3pt;height:28.15pt;z-index:251660288;visibility:visible;mso-wrap-style:none;mso-wrap-distance-left:0;mso-wrap-distance-top:0;mso-wrap-distance-right:0;mso-wrap-distance-bottom:0;mso-position-horizontal:left;mso-position-horizontal-relative:page;mso-position-vertical:top;mso-position-vertical-relative:page;v-text-anchor:top" o:gfxdata="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" filled="f" stroked="f">
-              <v:fill o:detectmouseclick="t"/>
               <v:textbox style="mso-fit-shape-to-text:t" inset="20pt,15pt,0,0">
                 <w:txbxContent>
                   <w:p>
@@ -850,7 +1251,6 @@
               <v:path gradientshapeok="t" o:connecttype="rect"/>
             </v:shapetype>
             <v:shape id="Text Box 1" o:spid="_x0000_s1028" type="#_x0000_t202" alt="Confidential" style="position:absolute;margin-left:0;margin-top:0;width:69.3pt;height:28.15pt;z-index:251658240;visibility:visible;mso-wrap-style:none;mso-wrap-distance-left:0;mso-wrap-distance-top:0;mso-wrap-distance-right:0;mso-wrap-distance-bottom:0;mso-position-horizontal:left;mso-position-horizontal-relative:page;mso-position-vertical:top;mso-position-vertical-relative:page;v-text-anchor:top" o:gfxdata="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" filled="f" stroked="f">
-              <v:fill o:detectmouseclick="t"/>
               <v:textbox style="mso-fit-shape-to-text:t" inset="20pt,15pt,0,0">
                 <w:txbxContent>
                   <w:p>
@@ -890,19 +1290,18 @@
 <file path=word/numbering.xml><?xml version="1.0" encoding="utf-8"?>
 <w:numbering xmlns:wpc="http://schemas.microsoft.com/office/word/2010/wordprocessingCanvas" xmlns:cx="http://schemas.microsoft.com/office/drawing/2014/chartex" xmlns:cx1="http://schemas.microsoft.com/office/drawing/2015/9/8/chartex" xmlns:cx2="http://schemas.microsoft.com/office/drawing/2015/10/21/chartex" xmlns:cx3="http://schemas.microsoft.com/office/drawing/2016/5/9/chartex" xmlns:cx4="http://schemas.microsoft.com/office/drawing/2016/5/10/chartex" xmlns:cx5="http://schemas.microsoft.com/office/drawing/2016/5/11/chartex" xmlns:cx6="http://schemas.microsoft.com/office/drawing/2016/5/12/chartex" xmlns:cx7="http://schemas.microsoft.com/office/drawing/2016/5/13/chartex" xmlns:cx8="http://schemas.microsoft.com/office/drawing/2016/5/14/chartex" xmlns:mc="http://schemas.openxmlformats.org/markup-compatibility/2006" xmlns:aink="http://schemas.microsoft.com/office/drawing/2016/ink" xmlns:am3d="http://schemas.microsoft.com/office/drawing/2017/model3d" xmlns:o="urn:schemas-microsoft-com:office:office" xmlns:oel="http://schemas.microsoft.com/office/2019/extlst" xmlns:r="http://schemas.openxmlformats.org/officeDocument/2006/relationships" xmlns:m="http://schemas.openxmlformats.org/officeDocument/2006/math" xmlns:v="urn:schemas-microsoft-com:vml" xmlns:wp14="http://schemas.microsoft.com/office/word/2010/wordprocessingDrawing" xmlns:wp="http://schemas.openxmlformats.org/drawingml/2006/wordprocessingDrawing" xmlns:w10="urn:schemas-microsoft-com:office:word" xmlns:w="http://schemas.openxmlformats.org/wordprocessingml/2006/main" xmlns:w14="http://schemas.microsoft.com/office/word/2010/wordml" xmlns:w15="http://schemas.microsoft.com/office/word/2012/wordml" xmlns:w16cex="http://schemas.microsoft.com/office/word/2018/wordml/cex" xmlns:w16cid="http://schemas.microsoft.com/office/word/2016/wordml/cid" xmlns:w16="http://schemas.microsoft.com/office/word/2018/wordml" xmlns:w16du="http://schemas.microsoft.com/office/word/2023/wordml/word16du" xmlns:w16sdtdh="http://schemas.microsoft.com/office/word/2020/wordml/sdtdatahash" xmlns:w16se="http://schemas.microsoft.com/office/word/2015/wordml/symex" xmlns:wpg="http://schemas.microsoft.com/office/word/2010/wordprocessingGroup" xmlns:wpi="http://schemas.microsoft.com/office/word/2010/wordprocessingInk" xmlns:wne="http://schemas.microsoft.com/office/word/2006/wordml" xmlns:wps="http://schemas.microsoft.com/office/word/2010/wordprocessingShape" mc:Ignorable="w14 w15 w16se w16cid w16 w16cex w16sdtdh w16du wp14">
   <w:abstractNum w:abstractNumId="0" w15:restartNumberingAfterBreak="0">
-    <w:nsid w:val="45564205"/>
+    <w:nsid w:val="452E3098"/>
     <w:multiLevelType w:val="hybridMultilevel"/>
-    <w:tmpl w:val="A808A996"/>
-    <w:lvl w:ilvl="0" w:tplc="04090001">
-      <w:start w:val="1"/>
+    <w:tmpl w:val="F0F0BDD2"/>
+    <w:lvl w:ilvl="0" w:tplc="D82824C6">
       <w:numFmt w:val="bullet"/>
-      <w:lvlText w:val=""/>
+      <w:lvlText w:val="-"/>
       <w:lvlJc w:val="left"/>
       <w:pPr>
-        <w:ind w:left="720" w:hanging="360"/>
-      </w:pPr>
-      <w:rPr>
-        <w:rFonts w:ascii="Symbol" w:hAnsi="Symbol" w:hint="default"/>
+        <w:ind w:left="1080" w:hanging="360"/>
+      </w:pPr>
+      <w:rPr>
+        <w:rFonts w:ascii="Calibri" w:eastAsiaTheme="minorHAnsi" w:hAnsi="Calibri" w:cs="Calibri" w:hint="default"/>
       </w:rPr>
     </w:lvl>
     <w:lvl w:ilvl="1" w:tplc="04090003" w:tentative="1">
@@ -1002,7 +1401,238 @@
       </w:rPr>
     </w:lvl>
   </w:abstractNum>
+  <w:abstractNum w:abstractNumId="1" w15:restartNumberingAfterBreak="0">
+    <w:nsid w:val="45564205"/>
+    <w:multiLevelType w:val="hybridMultilevel"/>
+    <w:tmpl w:val="A134E868"/>
+    <w:lvl w:ilvl="0" w:tplc="04090001">
+      <w:start w:val="1"/>
+      <w:numFmt w:val="bullet"/>
+      <w:lvlText w:val=""/>
+      <w:lvlJc w:val="left"/>
+      <w:pPr>
+        <w:ind w:left="720" w:hanging="360"/>
+      </w:pPr>
+      <w:rPr>
+        <w:rFonts w:ascii="Symbol" w:hAnsi="Symbol" w:hint="default"/>
+      </w:rPr>
+    </w:lvl>
+    <w:lvl w:ilvl="1" w:tplc="04090003" w:tentative="1">
+      <w:start w:val="1"/>
+      <w:numFmt w:val="bullet"/>
+      <w:lvlText w:val="o"/>
+      <w:lvlJc w:val="left"/>
+      <w:pPr>
+        <w:ind w:left="1440" w:hanging="360"/>
+      </w:pPr>
+      <w:rPr>
+        <w:rFonts w:ascii="Courier New" w:hAnsi="Courier New" w:cs="Courier New" w:hint="default"/>
+      </w:rPr>
+    </w:lvl>
+    <w:lvl w:ilvl="2" w:tplc="04090005" w:tentative="1">
+      <w:start w:val="1"/>
+      <w:numFmt w:val="bullet"/>
+      <w:lvlText w:val=""/>
+      <w:lvlJc w:val="left"/>
+      <w:pPr>
+        <w:ind w:left="2160" w:hanging="360"/>
+      </w:pPr>
+      <w:rPr>
+        <w:rFonts w:ascii="Wingdings" w:hAnsi="Wingdings" w:hint="default"/>
+      </w:rPr>
+    </w:lvl>
+    <w:lvl w:ilvl="3" w:tplc="04090001" w:tentative="1">
+      <w:start w:val="1"/>
+      <w:numFmt w:val="bullet"/>
+      <w:lvlText w:val=""/>
+      <w:lvlJc w:val="left"/>
+      <w:pPr>
+        <w:ind w:left="2880" w:hanging="360"/>
+      </w:pPr>
+      <w:rPr>
+        <w:rFonts w:ascii="Symbol" w:hAnsi="Symbol" w:hint="default"/>
+      </w:rPr>
+    </w:lvl>
+    <w:lvl w:ilvl="4" w:tplc="04090003" w:tentative="1">
+      <w:start w:val="1"/>
+      <w:numFmt w:val="bullet"/>
+      <w:lvlText w:val="o"/>
+      <w:lvlJc w:val="left"/>
+      <w:pPr>
+        <w:ind w:left="3600" w:hanging="360"/>
+      </w:pPr>
+      <w:rPr>
+        <w:rFonts w:ascii="Courier New" w:hAnsi="Courier New" w:cs="Courier New" w:hint="default"/>
+      </w:rPr>
+    </w:lvl>
+    <w:lvl w:ilvl="5" w:tplc="04090005" w:tentative="1">
+      <w:start w:val="1"/>
+      <w:numFmt w:val="bullet"/>
+      <w:lvlText w:val=""/>
+      <w:lvlJc w:val="left"/>
+      <w:pPr>
+        <w:ind w:left="4320" w:hanging="360"/>
+      </w:pPr>
+      <w:rPr>
+        <w:rFonts w:ascii="Wingdings" w:hAnsi="Wingdings" w:hint="default"/>
+      </w:rPr>
+    </w:lvl>
+    <w:lvl w:ilvl="6" w:tplc="04090001" w:tentative="1">
+      <w:start w:val="1"/>
+      <w:numFmt w:val="bullet"/>
+      <w:lvlText w:val=""/>
+      <w:lvlJc w:val="left"/>
+      <w:pPr>
+        <w:ind w:left="5040" w:hanging="360"/>
+      </w:pPr>
+      <w:rPr>
+        <w:rFonts w:ascii="Symbol" w:hAnsi="Symbol" w:hint="default"/>
+      </w:rPr>
+    </w:lvl>
+    <w:lvl w:ilvl="7" w:tplc="04090003" w:tentative="1">
+      <w:start w:val="1"/>
+      <w:numFmt w:val="bullet"/>
+      <w:lvlText w:val="o"/>
+      <w:lvlJc w:val="left"/>
+      <w:pPr>
+        <w:ind w:left="5760" w:hanging="360"/>
+      </w:pPr>
+      <w:rPr>
+        <w:rFonts w:ascii="Courier New" w:hAnsi="Courier New" w:cs="Courier New" w:hint="default"/>
+      </w:rPr>
+    </w:lvl>
+    <w:lvl w:ilvl="8" w:tplc="04090005" w:tentative="1">
+      <w:start w:val="1"/>
+      <w:numFmt w:val="bullet"/>
+      <w:lvlText w:val=""/>
+      <w:lvlJc w:val="left"/>
+      <w:pPr>
+        <w:ind w:left="6480" w:hanging="360"/>
+      </w:pPr>
+      <w:rPr>
+        <w:rFonts w:ascii="Wingdings" w:hAnsi="Wingdings" w:hint="default"/>
+      </w:rPr>
+    </w:lvl>
+  </w:abstractNum>
+  <w:abstractNum w:abstractNumId="2" w15:restartNumberingAfterBreak="0">
+    <w:nsid w:val="50260A43"/>
+    <w:multiLevelType w:val="hybridMultilevel"/>
+    <w:tmpl w:val="21A64EEE"/>
+    <w:lvl w:ilvl="0" w:tplc="D82824C6">
+      <w:numFmt w:val="bullet"/>
+      <w:lvlText w:val="-"/>
+      <w:lvlJc w:val="left"/>
+      <w:pPr>
+        <w:ind w:left="1080" w:hanging="360"/>
+      </w:pPr>
+      <w:rPr>
+        <w:rFonts w:ascii="Calibri" w:eastAsiaTheme="minorHAnsi" w:hAnsi="Calibri" w:cs="Calibri" w:hint="default"/>
+      </w:rPr>
+    </w:lvl>
+    <w:lvl w:ilvl="1" w:tplc="04090003" w:tentative="1">
+      <w:start w:val="1"/>
+      <w:numFmt w:val="bullet"/>
+      <w:lvlText w:val="o"/>
+      <w:lvlJc w:val="left"/>
+      <w:pPr>
+        <w:ind w:left="1800" w:hanging="360"/>
+      </w:pPr>
+      <w:rPr>
+        <w:rFonts w:ascii="Courier New" w:hAnsi="Courier New" w:cs="Courier New" w:hint="default"/>
+      </w:rPr>
+    </w:lvl>
+    <w:lvl w:ilvl="2" w:tplc="04090005" w:tentative="1">
+      <w:start w:val="1"/>
+      <w:numFmt w:val="bullet"/>
+      <w:lvlText w:val=""/>
+      <w:lvlJc w:val="left"/>
+      <w:pPr>
+        <w:ind w:left="2520" w:hanging="360"/>
+      </w:pPr>
+      <w:rPr>
+        <w:rFonts w:ascii="Wingdings" w:hAnsi="Wingdings" w:hint="default"/>
+      </w:rPr>
+    </w:lvl>
+    <w:lvl w:ilvl="3" w:tplc="04090001" w:tentative="1">
+      <w:start w:val="1"/>
+      <w:numFmt w:val="bullet"/>
+      <w:lvlText w:val=""/>
+      <w:lvlJc w:val="left"/>
+      <w:pPr>
+        <w:ind w:left="3240" w:hanging="360"/>
+      </w:pPr>
+      <w:rPr>
+        <w:rFonts w:ascii="Symbol" w:hAnsi="Symbol" w:hint="default"/>
+      </w:rPr>
+    </w:lvl>
+    <w:lvl w:ilvl="4" w:tplc="04090003" w:tentative="1">
+      <w:start w:val="1"/>
+      <w:numFmt w:val="bullet"/>
+      <w:lvlText w:val="o"/>
+      <w:lvlJc w:val="left"/>
+      <w:pPr>
+        <w:ind w:left="3960" w:hanging="360"/>
+      </w:pPr>
+      <w:rPr>
+        <w:rFonts w:ascii="Courier New" w:hAnsi="Courier New" w:cs="Courier New" w:hint="default"/>
+      </w:rPr>
+    </w:lvl>
+    <w:lvl w:ilvl="5" w:tplc="04090005" w:tentative="1">
+      <w:start w:val="1"/>
+      <w:numFmt w:val="bullet"/>
+      <w:lvlText w:val=""/>
+      <w:lvlJc w:val="left"/>
+      <w:pPr>
+        <w:ind w:left="4680" w:hanging="360"/>
+      </w:pPr>
+      <w:rPr>
+        <w:rFonts w:ascii="Wingdings" w:hAnsi="Wingdings" w:hint="default"/>
+      </w:rPr>
+    </w:lvl>
+    <w:lvl w:ilvl="6" w:tplc="04090001" w:tentative="1">
+      <w:start w:val="1"/>
+      <w:numFmt w:val="bullet"/>
+      <w:lvlText w:val=""/>
+      <w:lvlJc w:val="left"/>
+      <w:pPr>
+        <w:ind w:left="5400" w:hanging="360"/>
+      </w:pPr>
+      <w:rPr>
+        <w:rFonts w:ascii="Symbol" w:hAnsi="Symbol" w:hint="default"/>
+      </w:rPr>
+    </w:lvl>
+    <w:lvl w:ilvl="7" w:tplc="04090003" w:tentative="1">
+      <w:start w:val="1"/>
+      <w:numFmt w:val="bullet"/>
+      <w:lvlText w:val="o"/>
+      <w:lvlJc w:val="left"/>
+      <w:pPr>
+        <w:ind w:left="6120" w:hanging="360"/>
+      </w:pPr>
+      <w:rPr>
+        <w:rFonts w:ascii="Courier New" w:hAnsi="Courier New" w:cs="Courier New" w:hint="default"/>
+      </w:rPr>
+    </w:lvl>
+    <w:lvl w:ilvl="8" w:tplc="04090005" w:tentative="1">
+      <w:start w:val="1"/>
+      <w:numFmt w:val="bullet"/>
+      <w:lvlText w:val=""/>
+      <w:lvlJc w:val="left"/>
+      <w:pPr>
+        <w:ind w:left="6840" w:hanging="360"/>
+      </w:pPr>
+      <w:rPr>
+        <w:rFonts w:ascii="Wingdings" w:hAnsi="Wingdings" w:hint="default"/>
+      </w:rPr>
+    </w:lvl>
+  </w:abstractNum>
   <w:num w:numId="1" w16cid:durableId="1428235694">
+    <w:abstractNumId w:val="1"/>
+  </w:num>
+  <w:num w:numId="2" w16cid:durableId="679048966">
+    <w:abstractNumId w:val="2"/>
+  </w:num>
+  <w:num w:numId="3" w16cid:durableId="1063915905">
     <w:abstractNumId w:val="0"/>
   </w:num>
 </w:numbering>
@@ -1610,6 +2240,7 @@
   <w:style w:type="character" w:default="1" w:styleId="DefaultParagraphFont">
     <w:name w:val="Default Paragraph Font"/>
     <w:uiPriority w:val="1"/>
+    <w:semiHidden/>
     <w:unhideWhenUsed/>
   </w:style>
   <w:style w:type="table" w:default="1" w:styleId="TableNormal">
